--- a/Sistema Gestor de Tutorias/Formatos/6.docx
+++ b/Sistema Gestor de Tutorias/Formatos/6.docx
@@ -518,7 +518,27 @@
           <w:szCs w:val="20"/>
           <w:lang w:val="es-ES"/>
         </w:rPr>
+        <w:t xml:space="preserve"> </w:t>
+      </w:r>
+      <w:r>
+        <w:rPr>
+          <w:rFonts w:ascii="Montserrat Medium" w:hAnsi="Montserrat Medium" w:cs="Arial"/>
+          <w:b/>
+          <w:sz w:val="20"/>
+          <w:szCs w:val="20"/>
+          <w:lang w:val="es-ES"/>
+        </w:rPr>
         <w:t>-</w:t>
+      </w:r>
+      <w:r>
+        <w:rPr>
+          <w:rFonts w:ascii="Montserrat Medium" w:hAnsi="Montserrat Medium" w:cs="Arial"/>
+          <w:b/>
+          <w:sz w:val="20"/>
+          <w:szCs w:val="20"/>
+          <w:lang w:val="es-ES"/>
+        </w:rPr>
+        <w:t xml:space="preserve"> </w:t>
       </w:r>
       <w:r>
         <w:rPr>
@@ -3762,7 +3782,7 @@
 </file>
 
 <file path=customXml/itemProps1.xml><?xml version="1.0" encoding="utf-8"?>
-<ds:datastoreItem xmlns:ds="http://schemas.openxmlformats.org/officeDocument/2006/customXml" ds:itemID="{287F9F3E-AC34-4CA6-A0DD-8A361D2A10C3}">
+<ds:datastoreItem xmlns:ds="http://schemas.openxmlformats.org/officeDocument/2006/customXml" ds:itemID="{9D59A22F-ECEC-4F77-A481-F4588377E00C}">
   <ds:schemaRefs>
     <ds:schemaRef ds:uri="http://schemas.openxmlformats.org/officeDocument/2006/bibliography"/>
   </ds:schemaRefs>

--- a/Sistema Gestor de Tutorias/Formatos/6.docx
+++ b/Sistema Gestor de Tutorias/Formatos/6.docx
@@ -733,6 +733,512 @@
         </w:rPr>
         <w:t>]&gt;</w:t>
       </w:r>
+    </w:p>
+    <w:p>
+      <w:pPr>
+        <w:pStyle w:val="ListParagraph"/>
+        <w:numPr>
+          <w:ilvl w:val="0"/>
+          <w:numId w:val="5"/>
+        </w:numPr>
+        <w:ind w:right="94"/>
+        <w:rPr>
+          <w:rFonts w:ascii="Montserrat ExtraBold" w:hAnsi="Montserrat ExtraBold" w:cs="Arial"/>
+          <w:b/>
+          <w:sz w:val="20"/>
+          <w:szCs w:val="20"/>
+        </w:rPr>
+      </w:pPr>
+      <w:r>
+        <w:rPr>
+          <w:rFonts w:ascii="Montserrat ExtraBold" w:hAnsi="Montserrat ExtraBold" w:cs="Arial"/>
+          <w:b/>
+          <w:sz w:val="20"/>
+          <w:szCs w:val="20"/>
+        </w:rPr>
+        <w:t>&lt;[</w:t>
+      </w:r>
+      <w:proofErr w:type="spellStart"/>
+      <w:r>
+        <w:rPr>
+          <w:rFonts w:ascii="Montserrat ExtraBold" w:hAnsi="Montserrat ExtraBold" w:cs="Arial"/>
+          <w:b/>
+          <w:sz w:val="20"/>
+          <w:szCs w:val="20"/>
+        </w:rPr>
+        <w:t>Nombre_Docente</w:t>
+      </w:r>
+      <w:proofErr w:type="spellEnd"/>
+      <w:r>
+        <w:rPr>
+          <w:rFonts w:ascii="Montserrat ExtraBold" w:hAnsi="Montserrat ExtraBold" w:cs="Arial"/>
+          <w:b/>
+          <w:sz w:val="20"/>
+          <w:szCs w:val="20"/>
+        </w:rPr>
+        <w:t>]&gt;</w:t>
+      </w:r>
+    </w:p>
+    <w:p>
+      <w:pPr>
+        <w:pStyle w:val="ListParagraph"/>
+        <w:numPr>
+          <w:ilvl w:val="0"/>
+          <w:numId w:val="5"/>
+        </w:numPr>
+        <w:ind w:right="94"/>
+        <w:rPr>
+          <w:rFonts w:ascii="Montserrat ExtraBold" w:hAnsi="Montserrat ExtraBold" w:cs="Arial"/>
+          <w:b/>
+          <w:sz w:val="20"/>
+          <w:szCs w:val="20"/>
+        </w:rPr>
+      </w:pPr>
+      <w:r>
+        <w:rPr>
+          <w:rFonts w:ascii="Montserrat ExtraBold" w:hAnsi="Montserrat ExtraBold" w:cs="Arial"/>
+          <w:b/>
+          <w:sz w:val="20"/>
+          <w:szCs w:val="20"/>
+        </w:rPr>
+        <w:t>&lt;[</w:t>
+      </w:r>
+      <w:proofErr w:type="spellStart"/>
+      <w:r>
+        <w:rPr>
+          <w:rFonts w:ascii="Montserrat ExtraBold" w:hAnsi="Montserrat ExtraBold" w:cs="Arial"/>
+          <w:b/>
+          <w:sz w:val="20"/>
+          <w:szCs w:val="20"/>
+        </w:rPr>
+        <w:t>Nombre_Docente</w:t>
+      </w:r>
+      <w:proofErr w:type="spellEnd"/>
+      <w:r>
+        <w:rPr>
+          <w:rFonts w:ascii="Montserrat ExtraBold" w:hAnsi="Montserrat ExtraBold" w:cs="Arial"/>
+          <w:b/>
+          <w:sz w:val="20"/>
+          <w:szCs w:val="20"/>
+        </w:rPr>
+        <w:t>]&gt;</w:t>
+      </w:r>
+    </w:p>
+    <w:p>
+      <w:pPr>
+        <w:pStyle w:val="ListParagraph"/>
+        <w:numPr>
+          <w:ilvl w:val="0"/>
+          <w:numId w:val="5"/>
+        </w:numPr>
+        <w:ind w:right="94"/>
+        <w:rPr>
+          <w:rFonts w:ascii="Montserrat ExtraBold" w:hAnsi="Montserrat ExtraBold" w:cs="Arial"/>
+          <w:b/>
+          <w:sz w:val="20"/>
+          <w:szCs w:val="20"/>
+        </w:rPr>
+      </w:pPr>
+      <w:r>
+        <w:rPr>
+          <w:rFonts w:ascii="Montserrat ExtraBold" w:hAnsi="Montserrat ExtraBold" w:cs="Arial"/>
+          <w:b/>
+          <w:sz w:val="20"/>
+          <w:szCs w:val="20"/>
+        </w:rPr>
+        <w:t>&lt;[</w:t>
+      </w:r>
+      <w:proofErr w:type="spellStart"/>
+      <w:r>
+        <w:rPr>
+          <w:rFonts w:ascii="Montserrat ExtraBold" w:hAnsi="Montserrat ExtraBold" w:cs="Arial"/>
+          <w:b/>
+          <w:sz w:val="20"/>
+          <w:szCs w:val="20"/>
+        </w:rPr>
+        <w:t>Nombre_Docente</w:t>
+      </w:r>
+      <w:proofErr w:type="spellEnd"/>
+      <w:r>
+        <w:rPr>
+          <w:rFonts w:ascii="Montserrat ExtraBold" w:hAnsi="Montserrat ExtraBold" w:cs="Arial"/>
+          <w:b/>
+          <w:sz w:val="20"/>
+          <w:szCs w:val="20"/>
+        </w:rPr>
+        <w:t>]&gt;</w:t>
+      </w:r>
+    </w:p>
+    <w:p>
+      <w:pPr>
+        <w:pStyle w:val="ListParagraph"/>
+        <w:numPr>
+          <w:ilvl w:val="0"/>
+          <w:numId w:val="5"/>
+        </w:numPr>
+        <w:ind w:right="94"/>
+        <w:rPr>
+          <w:rFonts w:ascii="Montserrat ExtraBold" w:hAnsi="Montserrat ExtraBold" w:cs="Arial"/>
+          <w:b/>
+          <w:sz w:val="20"/>
+          <w:szCs w:val="20"/>
+        </w:rPr>
+      </w:pPr>
+      <w:r>
+        <w:rPr>
+          <w:rFonts w:ascii="Montserrat ExtraBold" w:hAnsi="Montserrat ExtraBold" w:cs="Arial"/>
+          <w:b/>
+          <w:sz w:val="20"/>
+          <w:szCs w:val="20"/>
+        </w:rPr>
+        <w:t>&lt;[</w:t>
+      </w:r>
+      <w:proofErr w:type="spellStart"/>
+      <w:r>
+        <w:rPr>
+          <w:rFonts w:ascii="Montserrat ExtraBold" w:hAnsi="Montserrat ExtraBold" w:cs="Arial"/>
+          <w:b/>
+          <w:sz w:val="20"/>
+          <w:szCs w:val="20"/>
+        </w:rPr>
+        <w:t>Nombre_Docente</w:t>
+      </w:r>
+      <w:proofErr w:type="spellEnd"/>
+      <w:r>
+        <w:rPr>
+          <w:rFonts w:ascii="Montserrat ExtraBold" w:hAnsi="Montserrat ExtraBold" w:cs="Arial"/>
+          <w:b/>
+          <w:sz w:val="20"/>
+          <w:szCs w:val="20"/>
+        </w:rPr>
+        <w:t>]&gt;</w:t>
+      </w:r>
+    </w:p>
+    <w:p>
+      <w:pPr>
+        <w:pStyle w:val="ListParagraph"/>
+        <w:numPr>
+          <w:ilvl w:val="0"/>
+          <w:numId w:val="5"/>
+        </w:numPr>
+        <w:ind w:right="94"/>
+        <w:rPr>
+          <w:rFonts w:ascii="Montserrat ExtraBold" w:hAnsi="Montserrat ExtraBold" w:cs="Arial"/>
+          <w:b/>
+          <w:sz w:val="20"/>
+          <w:szCs w:val="20"/>
+        </w:rPr>
+      </w:pPr>
+      <w:r>
+        <w:rPr>
+          <w:rFonts w:ascii="Montserrat ExtraBold" w:hAnsi="Montserrat ExtraBold" w:cs="Arial"/>
+          <w:b/>
+          <w:sz w:val="20"/>
+          <w:szCs w:val="20"/>
+        </w:rPr>
+        <w:t>&lt;[</w:t>
+      </w:r>
+      <w:proofErr w:type="spellStart"/>
+      <w:r>
+        <w:rPr>
+          <w:rFonts w:ascii="Montserrat ExtraBold" w:hAnsi="Montserrat ExtraBold" w:cs="Arial"/>
+          <w:b/>
+          <w:sz w:val="20"/>
+          <w:szCs w:val="20"/>
+        </w:rPr>
+        <w:t>Nombre_Docente</w:t>
+      </w:r>
+      <w:proofErr w:type="spellEnd"/>
+      <w:r>
+        <w:rPr>
+          <w:rFonts w:ascii="Montserrat ExtraBold" w:hAnsi="Montserrat ExtraBold" w:cs="Arial"/>
+          <w:b/>
+          <w:sz w:val="20"/>
+          <w:szCs w:val="20"/>
+        </w:rPr>
+        <w:t>]&gt;</w:t>
+      </w:r>
+    </w:p>
+    <w:p>
+      <w:pPr>
+        <w:pStyle w:val="ListParagraph"/>
+        <w:numPr>
+          <w:ilvl w:val="0"/>
+          <w:numId w:val="5"/>
+        </w:numPr>
+        <w:ind w:right="94"/>
+        <w:rPr>
+          <w:rFonts w:ascii="Montserrat ExtraBold" w:hAnsi="Montserrat ExtraBold" w:cs="Arial"/>
+          <w:b/>
+          <w:sz w:val="20"/>
+          <w:szCs w:val="20"/>
+        </w:rPr>
+      </w:pPr>
+      <w:r>
+        <w:rPr>
+          <w:rFonts w:ascii="Montserrat ExtraBold" w:hAnsi="Montserrat ExtraBold" w:cs="Arial"/>
+          <w:b/>
+          <w:sz w:val="20"/>
+          <w:szCs w:val="20"/>
+        </w:rPr>
+        <w:t>&lt;[</w:t>
+      </w:r>
+      <w:proofErr w:type="spellStart"/>
+      <w:r>
+        <w:rPr>
+          <w:rFonts w:ascii="Montserrat ExtraBold" w:hAnsi="Montserrat ExtraBold" w:cs="Arial"/>
+          <w:b/>
+          <w:sz w:val="20"/>
+          <w:szCs w:val="20"/>
+        </w:rPr>
+        <w:t>Nombre_Docente</w:t>
+      </w:r>
+      <w:proofErr w:type="spellEnd"/>
+      <w:r>
+        <w:rPr>
+          <w:rFonts w:ascii="Montserrat ExtraBold" w:hAnsi="Montserrat ExtraBold" w:cs="Arial"/>
+          <w:b/>
+          <w:sz w:val="20"/>
+          <w:szCs w:val="20"/>
+        </w:rPr>
+        <w:t>]&gt;</w:t>
+      </w:r>
+    </w:p>
+    <w:p>
+      <w:pPr>
+        <w:pStyle w:val="ListParagraph"/>
+        <w:numPr>
+          <w:ilvl w:val="0"/>
+          <w:numId w:val="5"/>
+        </w:numPr>
+        <w:ind w:right="94"/>
+        <w:rPr>
+          <w:rFonts w:ascii="Montserrat ExtraBold" w:hAnsi="Montserrat ExtraBold" w:cs="Arial"/>
+          <w:b/>
+          <w:sz w:val="20"/>
+          <w:szCs w:val="20"/>
+        </w:rPr>
+      </w:pPr>
+      <w:r>
+        <w:rPr>
+          <w:rFonts w:ascii="Montserrat ExtraBold" w:hAnsi="Montserrat ExtraBold" w:cs="Arial"/>
+          <w:b/>
+          <w:sz w:val="20"/>
+          <w:szCs w:val="20"/>
+        </w:rPr>
+        <w:t>&lt;[</w:t>
+      </w:r>
+      <w:proofErr w:type="spellStart"/>
+      <w:r>
+        <w:rPr>
+          <w:rFonts w:ascii="Montserrat ExtraBold" w:hAnsi="Montserrat ExtraBold" w:cs="Arial"/>
+          <w:b/>
+          <w:sz w:val="20"/>
+          <w:szCs w:val="20"/>
+        </w:rPr>
+        <w:t>Nombre_Docente</w:t>
+      </w:r>
+      <w:proofErr w:type="spellEnd"/>
+      <w:r>
+        <w:rPr>
+          <w:rFonts w:ascii="Montserrat ExtraBold" w:hAnsi="Montserrat ExtraBold" w:cs="Arial"/>
+          <w:b/>
+          <w:sz w:val="20"/>
+          <w:szCs w:val="20"/>
+        </w:rPr>
+        <w:t>]&gt;</w:t>
+      </w:r>
+    </w:p>
+    <w:p>
+      <w:pPr>
+        <w:pStyle w:val="ListParagraph"/>
+        <w:numPr>
+          <w:ilvl w:val="0"/>
+          <w:numId w:val="5"/>
+        </w:numPr>
+        <w:ind w:right="94"/>
+        <w:rPr>
+          <w:rFonts w:ascii="Montserrat ExtraBold" w:hAnsi="Montserrat ExtraBold" w:cs="Arial"/>
+          <w:b/>
+          <w:sz w:val="20"/>
+          <w:szCs w:val="20"/>
+        </w:rPr>
+      </w:pPr>
+      <w:r>
+        <w:rPr>
+          <w:rFonts w:ascii="Montserrat ExtraBold" w:hAnsi="Montserrat ExtraBold" w:cs="Arial"/>
+          <w:b/>
+          <w:sz w:val="20"/>
+          <w:szCs w:val="20"/>
+        </w:rPr>
+        <w:t>&lt;[</w:t>
+      </w:r>
+      <w:proofErr w:type="spellStart"/>
+      <w:r>
+        <w:rPr>
+          <w:rFonts w:ascii="Montserrat ExtraBold" w:hAnsi="Montserrat ExtraBold" w:cs="Arial"/>
+          <w:b/>
+          <w:sz w:val="20"/>
+          <w:szCs w:val="20"/>
+        </w:rPr>
+        <w:t>Nombre_Docente</w:t>
+      </w:r>
+      <w:proofErr w:type="spellEnd"/>
+      <w:r>
+        <w:rPr>
+          <w:rFonts w:ascii="Montserrat ExtraBold" w:hAnsi="Montserrat ExtraBold" w:cs="Arial"/>
+          <w:b/>
+          <w:sz w:val="20"/>
+          <w:szCs w:val="20"/>
+        </w:rPr>
+        <w:t>]&gt;</w:t>
+      </w:r>
+    </w:p>
+    <w:p>
+      <w:pPr>
+        <w:pStyle w:val="ListParagraph"/>
+        <w:numPr>
+          <w:ilvl w:val="0"/>
+          <w:numId w:val="5"/>
+        </w:numPr>
+        <w:ind w:right="94"/>
+        <w:rPr>
+          <w:rFonts w:ascii="Montserrat ExtraBold" w:hAnsi="Montserrat ExtraBold" w:cs="Arial"/>
+          <w:b/>
+          <w:sz w:val="20"/>
+          <w:szCs w:val="20"/>
+        </w:rPr>
+      </w:pPr>
+      <w:r>
+        <w:rPr>
+          <w:rFonts w:ascii="Montserrat ExtraBold" w:hAnsi="Montserrat ExtraBold" w:cs="Arial"/>
+          <w:b/>
+          <w:sz w:val="20"/>
+          <w:szCs w:val="20"/>
+        </w:rPr>
+        <w:t>&lt;[</w:t>
+      </w:r>
+      <w:proofErr w:type="spellStart"/>
+      <w:r>
+        <w:rPr>
+          <w:rFonts w:ascii="Montserrat ExtraBold" w:hAnsi="Montserrat ExtraBold" w:cs="Arial"/>
+          <w:b/>
+          <w:sz w:val="20"/>
+          <w:szCs w:val="20"/>
+        </w:rPr>
+        <w:t>Nombre_Docente</w:t>
+      </w:r>
+      <w:proofErr w:type="spellEnd"/>
+      <w:r>
+        <w:rPr>
+          <w:rFonts w:ascii="Montserrat ExtraBold" w:hAnsi="Montserrat ExtraBold" w:cs="Arial"/>
+          <w:b/>
+          <w:sz w:val="20"/>
+          <w:szCs w:val="20"/>
+        </w:rPr>
+        <w:t>]&gt;</w:t>
+      </w:r>
+    </w:p>
+    <w:p>
+      <w:pPr>
+        <w:pStyle w:val="ListParagraph"/>
+        <w:numPr>
+          <w:ilvl w:val="0"/>
+          <w:numId w:val="5"/>
+        </w:numPr>
+        <w:ind w:right="94"/>
+        <w:rPr>
+          <w:rFonts w:ascii="Montserrat ExtraBold" w:hAnsi="Montserrat ExtraBold" w:cs="Arial"/>
+          <w:b/>
+          <w:sz w:val="20"/>
+          <w:szCs w:val="20"/>
+        </w:rPr>
+      </w:pPr>
+      <w:r>
+        <w:rPr>
+          <w:rFonts w:ascii="Montserrat ExtraBold" w:hAnsi="Montserrat ExtraBold" w:cs="Arial"/>
+          <w:b/>
+          <w:sz w:val="20"/>
+          <w:szCs w:val="20"/>
+        </w:rPr>
+        <w:t>&lt;[</w:t>
+      </w:r>
+      <w:proofErr w:type="spellStart"/>
+      <w:r>
+        <w:rPr>
+          <w:rFonts w:ascii="Montserrat ExtraBold" w:hAnsi="Montserrat ExtraBold" w:cs="Arial"/>
+          <w:b/>
+          <w:sz w:val="20"/>
+          <w:szCs w:val="20"/>
+        </w:rPr>
+        <w:t>Nombre_Docente</w:t>
+      </w:r>
+      <w:proofErr w:type="spellEnd"/>
+      <w:r>
+        <w:rPr>
+          <w:rFonts w:ascii="Montserrat ExtraBold" w:hAnsi="Montserrat ExtraBold" w:cs="Arial"/>
+          <w:b/>
+          <w:sz w:val="20"/>
+          <w:szCs w:val="20"/>
+        </w:rPr>
+        <w:t>]&gt;</w:t>
+      </w:r>
+    </w:p>
+    <w:p>
+      <w:pPr>
+        <w:pStyle w:val="ListParagraph"/>
+        <w:numPr>
+          <w:ilvl w:val="0"/>
+          <w:numId w:val="5"/>
+        </w:numPr>
+        <w:ind w:right="94"/>
+        <w:rPr>
+          <w:rFonts w:ascii="Montserrat ExtraBold" w:hAnsi="Montserrat ExtraBold" w:cs="Arial"/>
+          <w:b/>
+          <w:sz w:val="20"/>
+          <w:szCs w:val="20"/>
+        </w:rPr>
+      </w:pPr>
+      <w:r>
+        <w:rPr>
+          <w:rFonts w:ascii="Montserrat ExtraBold" w:hAnsi="Montserrat ExtraBold" w:cs="Arial"/>
+          <w:b/>
+          <w:sz w:val="20"/>
+          <w:szCs w:val="20"/>
+        </w:rPr>
+        <w:t>&lt;[</w:t>
+      </w:r>
+      <w:proofErr w:type="spellStart"/>
+      <w:r>
+        <w:rPr>
+          <w:rFonts w:ascii="Montserrat ExtraBold" w:hAnsi="Montserrat ExtraBold" w:cs="Arial"/>
+          <w:b/>
+          <w:sz w:val="20"/>
+          <w:szCs w:val="20"/>
+        </w:rPr>
+        <w:t>Nombre_Docente</w:t>
+      </w:r>
+      <w:proofErr w:type="spellEnd"/>
+      <w:r>
+        <w:rPr>
+          <w:rFonts w:ascii="Montserrat ExtraBold" w:hAnsi="Montserrat ExtraBold" w:cs="Arial"/>
+          <w:b/>
+          <w:sz w:val="20"/>
+          <w:szCs w:val="20"/>
+        </w:rPr>
+        <w:t>]&gt;</w:t>
+      </w:r>
+    </w:p>
+    <w:p>
+      <w:pPr>
+        <w:ind w:left="360" w:right="94"/>
+        <w:rPr>
+          <w:rFonts w:ascii="Montserrat ExtraBold" w:hAnsi="Montserrat ExtraBold" w:cs="Arial"/>
+          <w:b/>
+          <w:sz w:val="20"/>
+          <w:szCs w:val="20"/>
+        </w:rPr>
+      </w:pPr>
     </w:p>
     <w:p>
       <w:pPr>
@@ -3782,7 +4288,7 @@
 </file>
 
 <file path=customXml/itemProps1.xml><?xml version="1.0" encoding="utf-8"?>
-<ds:datastoreItem xmlns:ds="http://schemas.openxmlformats.org/officeDocument/2006/customXml" ds:itemID="{9D59A22F-ECEC-4F77-A481-F4588377E00C}">
+<ds:datastoreItem xmlns:ds="http://schemas.openxmlformats.org/officeDocument/2006/customXml" ds:itemID="{B5309FB6-A48F-4605-9602-4FC31313A686}">
   <ds:schemaRefs>
     <ds:schemaRef ds:uri="http://schemas.openxmlformats.org/officeDocument/2006/bibliography"/>
   </ds:schemaRefs>
